--- a/error.docx
+++ b/error.docx
@@ -46,6 +46,9 @@
     </w:p>
     <w:p>
       <w:r>
+        <w:rPr>
+          <w:noProof/>
+        </w:rPr>
         <w:drawing>
           <wp:inline distT="0" distB="0" distL="0" distR="0" wp14:anchorId="4A8AA1C4" wp14:editId="025ACFFA">
             <wp:extent cx="5943600" cy="447675"/>
@@ -83,6 +86,1700 @@
         </w:drawing>
       </w:r>
     </w:p>
+    <w:p>
+      <w:pPr>
+        <w:rPr>
+          <w:noProof/>
+        </w:rPr>
+      </w:pPr>
+    </w:p>
+    <w:p>
+      <w:r>
+        <w:rPr>
+          <w:noProof/>
+        </w:rPr>
+        <w:drawing>
+          <wp:inline distT="0" distB="0" distL="0" distR="0" wp14:anchorId="0C346D10" wp14:editId="22135737">
+            <wp:extent cx="5943600" cy="3336925"/>
+            <wp:effectExtent l="0" t="0" r="0" b="0"/>
+            <wp:docPr id="1" name="Picture 1"/>
+            <wp:cNvGraphicFramePr>
+              <a:graphicFrameLocks xmlns:a="http://schemas.openxmlformats.org/drawingml/2006/main" noChangeAspect="1"/>
+            </wp:cNvGraphicFramePr>
+            <a:graphic xmlns:a="http://schemas.openxmlformats.org/drawingml/2006/main">
+              <a:graphicData uri="http://schemas.openxmlformats.org/drawingml/2006/picture">
+                <pic:pic xmlns:pic="http://schemas.openxmlformats.org/drawingml/2006/picture">
+                  <pic:nvPicPr>
+                    <pic:cNvPr id="1" name=""/>
+                    <pic:cNvPicPr/>
+                  </pic:nvPicPr>
+                  <pic:blipFill>
+                    <a:blip r:embed="rId6"/>
+                    <a:stretch>
+                      <a:fillRect/>
+                    </a:stretch>
+                  </pic:blipFill>
+                  <pic:spPr>
+                    <a:xfrm>
+                      <a:off x="0" y="0"/>
+                      <a:ext cx="5943600" cy="3336925"/>
+                    </a:xfrm>
+                    <a:prstGeom prst="rect">
+                      <a:avLst/>
+                    </a:prstGeom>
+                  </pic:spPr>
+                </pic:pic>
+              </a:graphicData>
+            </a:graphic>
+          </wp:inline>
+        </w:drawing>
+      </w:r>
+    </w:p>
+    <w:p>
+      <w:r>
+        <w:rPr>
+          <w:noProof/>
+        </w:rPr>
+        <w:drawing>
+          <wp:inline distT="0" distB="0" distL="0" distR="0" wp14:anchorId="17D29086" wp14:editId="79BCFB04">
+            <wp:extent cx="5943600" cy="1015365"/>
+            <wp:effectExtent l="0" t="0" r="0" b="0"/>
+            <wp:docPr id="4" name="Picture 4"/>
+            <wp:cNvGraphicFramePr>
+              <a:graphicFrameLocks xmlns:a="http://schemas.openxmlformats.org/drawingml/2006/main" noChangeAspect="1"/>
+            </wp:cNvGraphicFramePr>
+            <a:graphic xmlns:a="http://schemas.openxmlformats.org/drawingml/2006/main">
+              <a:graphicData uri="http://schemas.openxmlformats.org/drawingml/2006/picture">
+                <pic:pic xmlns:pic="http://schemas.openxmlformats.org/drawingml/2006/picture">
+                  <pic:nvPicPr>
+                    <pic:cNvPr id="1" name=""/>
+                    <pic:cNvPicPr/>
+                  </pic:nvPicPr>
+                  <pic:blipFill>
+                    <a:blip r:embed="rId7"/>
+                    <a:stretch>
+                      <a:fillRect/>
+                    </a:stretch>
+                  </pic:blipFill>
+                  <pic:spPr>
+                    <a:xfrm>
+                      <a:off x="0" y="0"/>
+                      <a:ext cx="5943600" cy="1015365"/>
+                    </a:xfrm>
+                    <a:prstGeom prst="rect">
+                      <a:avLst/>
+                    </a:prstGeom>
+                  </pic:spPr>
+                </pic:pic>
+              </a:graphicData>
+            </a:graphic>
+          </wp:inline>
+        </w:drawing>
+      </w:r>
+    </w:p>
+    <w:p/>
+    <w:p>
+      <w:pPr>
+        <w:autoSpaceDE w:val="0"/>
+        <w:autoSpaceDN w:val="0"/>
+        <w:adjustRightInd w:val="0"/>
+        <w:spacing w:after="0" w:line="240" w:lineRule="auto"/>
+        <w:rPr>
+          <w:rFonts w:ascii="Lucida Console" w:hAnsi="Lucida Console" w:cs="Lucida Console"/>
+          <w:sz w:val="18"/>
+          <w:szCs w:val="18"/>
+        </w:rPr>
+      </w:pPr>
+      <w:r>
+        <w:rPr>
+          <w:rFonts w:ascii="Lucida Console" w:hAnsi="Lucida Console" w:cs="Lucida Console"/>
+          <w:sz w:val="18"/>
+          <w:szCs w:val="18"/>
+        </w:rPr>
+        <w:t>cd /</w:t>
+      </w:r>
+      <w:proofErr w:type="spellStart"/>
+      <w:r>
+        <w:rPr>
+          <w:rFonts w:ascii="Lucida Console" w:hAnsi="Lucida Console" w:cs="Lucida Console"/>
+          <w:sz w:val="18"/>
+          <w:szCs w:val="18"/>
+        </w:rPr>
+        <w:t>etc</w:t>
+      </w:r>
+      <w:proofErr w:type="spellEnd"/>
+      <w:r>
+        <w:rPr>
+          <w:rFonts w:ascii="Lucida Console" w:hAnsi="Lucida Console" w:cs="Lucida Console"/>
+          <w:sz w:val="18"/>
+          <w:szCs w:val="18"/>
+        </w:rPr>
+        <w:t>/</w:t>
+      </w:r>
+      <w:proofErr w:type="spellStart"/>
+      <w:r>
+        <w:rPr>
+          <w:rFonts w:ascii="Lucida Console" w:hAnsi="Lucida Console" w:cs="Lucida Console"/>
+          <w:sz w:val="18"/>
+          <w:szCs w:val="18"/>
+        </w:rPr>
+        <w:t>systemd</w:t>
+      </w:r>
+      <w:proofErr w:type="spellEnd"/>
+      <w:r>
+        <w:rPr>
+          <w:rFonts w:ascii="Lucida Console" w:hAnsi="Lucida Console" w:cs="Lucida Console"/>
+          <w:sz w:val="18"/>
+          <w:szCs w:val="18"/>
+        </w:rPr>
+        <w:t>/system</w:t>
+      </w:r>
+    </w:p>
+    <w:p>
+      <w:pPr>
+        <w:rPr>
+          <w:rFonts w:ascii="Lucida Console" w:hAnsi="Lucida Console" w:cs="Lucida Console"/>
+          <w:sz w:val="18"/>
+          <w:szCs w:val="18"/>
+        </w:rPr>
+      </w:pPr>
+    </w:p>
+    <w:p>
+      <w:pPr>
+        <w:autoSpaceDE w:val="0"/>
+        <w:autoSpaceDN w:val="0"/>
+        <w:adjustRightInd w:val="0"/>
+        <w:spacing w:after="0" w:line="240" w:lineRule="auto"/>
+        <w:rPr>
+          <w:rFonts w:ascii="Lucida Console" w:hAnsi="Lucida Console" w:cs="Lucida Console"/>
+          <w:b/>
+          <w:bCs/>
+          <w:color w:val="FF7676"/>
+          <w:sz w:val="18"/>
+          <w:szCs w:val="18"/>
+        </w:rPr>
+      </w:pPr>
+      <w:r>
+        <w:rPr>
+          <w:rFonts w:ascii="Lucida Console" w:hAnsi="Lucida Console" w:cs="Lucida Console"/>
+          <w:b/>
+          <w:bCs/>
+          <w:color w:val="FF7676"/>
+          <w:sz w:val="18"/>
+          <w:szCs w:val="18"/>
+        </w:rPr>
+        <w:t>[Unit]</w:t>
+      </w:r>
+    </w:p>
+    <w:p>
+      <w:pPr>
+        <w:autoSpaceDE w:val="0"/>
+        <w:autoSpaceDN w:val="0"/>
+        <w:adjustRightInd w:val="0"/>
+        <w:spacing w:after="0" w:line="240" w:lineRule="auto"/>
+        <w:rPr>
+          <w:rFonts w:ascii="Lucida Console" w:hAnsi="Lucida Console" w:cs="Lucida Console"/>
+          <w:b/>
+          <w:bCs/>
+          <w:color w:val="FF70FF"/>
+          <w:sz w:val="18"/>
+          <w:szCs w:val="18"/>
+        </w:rPr>
+      </w:pPr>
+      <w:r>
+        <w:rPr>
+          <w:rFonts w:ascii="Lucida Console" w:hAnsi="Lucida Console" w:cs="Lucida Console"/>
+          <w:b/>
+          <w:bCs/>
+          <w:color w:val="00F200"/>
+          <w:sz w:val="18"/>
+          <w:szCs w:val="18"/>
+        </w:rPr>
+        <w:t>Description</w:t>
+      </w:r>
+      <w:r>
+        <w:rPr>
+          <w:rFonts w:ascii="Lucida Console" w:hAnsi="Lucida Console" w:cs="Lucida Console"/>
+          <w:sz w:val="18"/>
+          <w:szCs w:val="18"/>
+        </w:rPr>
+        <w:t>=</w:t>
+      </w:r>
+      <w:r>
+        <w:rPr>
+          <w:rFonts w:ascii="Lucida Console" w:hAnsi="Lucida Console" w:cs="Lucida Console"/>
+          <w:b/>
+          <w:bCs/>
+          <w:color w:val="FF70FF"/>
+          <w:sz w:val="18"/>
+          <w:szCs w:val="18"/>
+        </w:rPr>
+        <w:t xml:space="preserve">The </w:t>
+      </w:r>
+      <w:proofErr w:type="spellStart"/>
+      <w:r>
+        <w:rPr>
+          <w:rFonts w:ascii="Lucida Console" w:hAnsi="Lucida Console" w:cs="Lucida Console"/>
+          <w:b/>
+          <w:bCs/>
+          <w:color w:val="FF70FF"/>
+          <w:sz w:val="18"/>
+          <w:szCs w:val="18"/>
+        </w:rPr>
+        <w:t>nginx</w:t>
+      </w:r>
+      <w:proofErr w:type="spellEnd"/>
+      <w:r>
+        <w:rPr>
+          <w:rFonts w:ascii="Lucida Console" w:hAnsi="Lucida Console" w:cs="Lucida Console"/>
+          <w:b/>
+          <w:bCs/>
+          <w:color w:val="FF70FF"/>
+          <w:sz w:val="18"/>
+          <w:szCs w:val="18"/>
+        </w:rPr>
+        <w:t xml:space="preserve"> HTTP and reverse proxy server</w:t>
+      </w:r>
+    </w:p>
+    <w:p>
+      <w:pPr>
+        <w:autoSpaceDE w:val="0"/>
+        <w:autoSpaceDN w:val="0"/>
+        <w:adjustRightInd w:val="0"/>
+        <w:spacing w:after="0" w:line="240" w:lineRule="auto"/>
+        <w:rPr>
+          <w:rFonts w:ascii="Lucida Console" w:hAnsi="Lucida Console" w:cs="Lucida Console"/>
+          <w:b/>
+          <w:bCs/>
+          <w:color w:val="FF70FF"/>
+          <w:sz w:val="18"/>
+          <w:szCs w:val="18"/>
+        </w:rPr>
+      </w:pPr>
+      <w:r>
+        <w:rPr>
+          <w:rFonts w:ascii="Lucida Console" w:hAnsi="Lucida Console" w:cs="Lucida Console"/>
+          <w:b/>
+          <w:bCs/>
+          <w:color w:val="00F200"/>
+          <w:sz w:val="18"/>
+          <w:szCs w:val="18"/>
+        </w:rPr>
+        <w:t>After</w:t>
+      </w:r>
+      <w:r>
+        <w:rPr>
+          <w:rFonts w:ascii="Lucida Console" w:hAnsi="Lucida Console" w:cs="Lucida Console"/>
+          <w:sz w:val="18"/>
+          <w:szCs w:val="18"/>
+        </w:rPr>
+        <w:t>=</w:t>
+      </w:r>
+      <w:r>
+        <w:rPr>
+          <w:rFonts w:ascii="Lucida Console" w:hAnsi="Lucida Console" w:cs="Lucida Console"/>
+          <w:b/>
+          <w:bCs/>
+          <w:color w:val="FF70FF"/>
+          <w:sz w:val="18"/>
+          <w:szCs w:val="18"/>
+        </w:rPr>
+        <w:t>network-</w:t>
+      </w:r>
+      <w:proofErr w:type="spellStart"/>
+      <w:proofErr w:type="gramStart"/>
+      <w:r>
+        <w:rPr>
+          <w:rFonts w:ascii="Lucida Console" w:hAnsi="Lucida Console" w:cs="Lucida Console"/>
+          <w:b/>
+          <w:bCs/>
+          <w:color w:val="FF70FF"/>
+          <w:sz w:val="18"/>
+          <w:szCs w:val="18"/>
+        </w:rPr>
+        <w:t>online.target</w:t>
+      </w:r>
+      <w:proofErr w:type="spellEnd"/>
+      <w:proofErr w:type="gramEnd"/>
+      <w:r>
+        <w:rPr>
+          <w:rFonts w:ascii="Lucida Console" w:hAnsi="Lucida Console" w:cs="Lucida Console"/>
+          <w:b/>
+          <w:bCs/>
+          <w:color w:val="FF70FF"/>
+          <w:sz w:val="18"/>
+          <w:szCs w:val="18"/>
+        </w:rPr>
+        <w:t xml:space="preserve"> remote-</w:t>
+      </w:r>
+      <w:proofErr w:type="spellStart"/>
+      <w:r>
+        <w:rPr>
+          <w:rFonts w:ascii="Lucida Console" w:hAnsi="Lucida Console" w:cs="Lucida Console"/>
+          <w:b/>
+          <w:bCs/>
+          <w:color w:val="FF70FF"/>
+          <w:sz w:val="18"/>
+          <w:szCs w:val="18"/>
+        </w:rPr>
+        <w:t>fs.target</w:t>
+      </w:r>
+      <w:proofErr w:type="spellEnd"/>
+      <w:r>
+        <w:rPr>
+          <w:rFonts w:ascii="Lucida Console" w:hAnsi="Lucida Console" w:cs="Lucida Console"/>
+          <w:b/>
+          <w:bCs/>
+          <w:color w:val="FF70FF"/>
+          <w:sz w:val="18"/>
+          <w:szCs w:val="18"/>
+        </w:rPr>
+        <w:t xml:space="preserve"> </w:t>
+      </w:r>
+      <w:proofErr w:type="spellStart"/>
+      <w:r>
+        <w:rPr>
+          <w:rFonts w:ascii="Lucida Console" w:hAnsi="Lucida Console" w:cs="Lucida Console"/>
+          <w:b/>
+          <w:bCs/>
+          <w:color w:val="FF70FF"/>
+          <w:sz w:val="18"/>
+          <w:szCs w:val="18"/>
+        </w:rPr>
+        <w:t>nss-lookup.target</w:t>
+      </w:r>
+      <w:proofErr w:type="spellEnd"/>
+    </w:p>
+    <w:p>
+      <w:pPr>
+        <w:autoSpaceDE w:val="0"/>
+        <w:autoSpaceDN w:val="0"/>
+        <w:adjustRightInd w:val="0"/>
+        <w:spacing w:after="0" w:line="240" w:lineRule="auto"/>
+        <w:rPr>
+          <w:rFonts w:ascii="Lucida Console" w:hAnsi="Lucida Console" w:cs="Lucida Console"/>
+          <w:b/>
+          <w:bCs/>
+          <w:color w:val="FF70FF"/>
+          <w:sz w:val="18"/>
+          <w:szCs w:val="18"/>
+        </w:rPr>
+      </w:pPr>
+      <w:r>
+        <w:rPr>
+          <w:rFonts w:ascii="Lucida Console" w:hAnsi="Lucida Console" w:cs="Lucida Console"/>
+          <w:b/>
+          <w:bCs/>
+          <w:color w:val="00F200"/>
+          <w:sz w:val="18"/>
+          <w:szCs w:val="18"/>
+        </w:rPr>
+        <w:lastRenderedPageBreak/>
+        <w:t>Wants</w:t>
+      </w:r>
+      <w:r>
+        <w:rPr>
+          <w:rFonts w:ascii="Lucida Console" w:hAnsi="Lucida Console" w:cs="Lucida Console"/>
+          <w:sz w:val="18"/>
+          <w:szCs w:val="18"/>
+        </w:rPr>
+        <w:t>=</w:t>
+      </w:r>
+      <w:r>
+        <w:rPr>
+          <w:rFonts w:ascii="Lucida Console" w:hAnsi="Lucida Console" w:cs="Lucida Console"/>
+          <w:b/>
+          <w:bCs/>
+          <w:color w:val="FF70FF"/>
+          <w:sz w:val="18"/>
+          <w:szCs w:val="18"/>
+        </w:rPr>
+        <w:t>network-</w:t>
+      </w:r>
+      <w:proofErr w:type="spellStart"/>
+      <w:proofErr w:type="gramStart"/>
+      <w:r>
+        <w:rPr>
+          <w:rFonts w:ascii="Lucida Console" w:hAnsi="Lucida Console" w:cs="Lucida Console"/>
+          <w:b/>
+          <w:bCs/>
+          <w:color w:val="FF70FF"/>
+          <w:sz w:val="18"/>
+          <w:szCs w:val="18"/>
+        </w:rPr>
+        <w:t>online.target</w:t>
+      </w:r>
+      <w:proofErr w:type="spellEnd"/>
+      <w:proofErr w:type="gramEnd"/>
+    </w:p>
+    <w:p>
+      <w:pPr>
+        <w:autoSpaceDE w:val="0"/>
+        <w:autoSpaceDN w:val="0"/>
+        <w:adjustRightInd w:val="0"/>
+        <w:spacing w:after="0" w:line="240" w:lineRule="auto"/>
+        <w:rPr>
+          <w:rFonts w:ascii="Lucida Console" w:hAnsi="Lucida Console" w:cs="Lucida Console"/>
+          <w:b/>
+          <w:bCs/>
+          <w:color w:val="FF70FF"/>
+          <w:sz w:val="18"/>
+          <w:szCs w:val="18"/>
+        </w:rPr>
+      </w:pPr>
+    </w:p>
+    <w:p>
+      <w:pPr>
+        <w:autoSpaceDE w:val="0"/>
+        <w:autoSpaceDN w:val="0"/>
+        <w:adjustRightInd w:val="0"/>
+        <w:spacing w:after="0" w:line="240" w:lineRule="auto"/>
+        <w:rPr>
+          <w:rFonts w:ascii="Lucida Console" w:hAnsi="Lucida Console" w:cs="Lucida Console"/>
+          <w:b/>
+          <w:bCs/>
+          <w:color w:val="FF7676"/>
+          <w:sz w:val="18"/>
+          <w:szCs w:val="18"/>
+        </w:rPr>
+      </w:pPr>
+      <w:r>
+        <w:rPr>
+          <w:rFonts w:ascii="Lucida Console" w:hAnsi="Lucida Console" w:cs="Lucida Console"/>
+          <w:b/>
+          <w:bCs/>
+          <w:color w:val="FF7676"/>
+          <w:sz w:val="18"/>
+          <w:szCs w:val="18"/>
+        </w:rPr>
+        <w:t>[Service]</w:t>
+      </w:r>
+    </w:p>
+    <w:p>
+      <w:pPr>
+        <w:autoSpaceDE w:val="0"/>
+        <w:autoSpaceDN w:val="0"/>
+        <w:adjustRightInd w:val="0"/>
+        <w:spacing w:after="0" w:line="240" w:lineRule="auto"/>
+        <w:rPr>
+          <w:rFonts w:ascii="Lucida Console" w:hAnsi="Lucida Console" w:cs="Lucida Console"/>
+          <w:b/>
+          <w:bCs/>
+          <w:color w:val="FF70FF"/>
+          <w:sz w:val="18"/>
+          <w:szCs w:val="18"/>
+        </w:rPr>
+      </w:pPr>
+      <w:r>
+        <w:rPr>
+          <w:rFonts w:ascii="Lucida Console" w:hAnsi="Lucida Console" w:cs="Lucida Console"/>
+          <w:b/>
+          <w:bCs/>
+          <w:color w:val="00F200"/>
+          <w:sz w:val="18"/>
+          <w:szCs w:val="18"/>
+        </w:rPr>
+        <w:t>Type</w:t>
+      </w:r>
+      <w:r>
+        <w:rPr>
+          <w:rFonts w:ascii="Lucida Console" w:hAnsi="Lucida Console" w:cs="Lucida Console"/>
+          <w:sz w:val="18"/>
+          <w:szCs w:val="18"/>
+        </w:rPr>
+        <w:t>=</w:t>
+      </w:r>
+      <w:r>
+        <w:rPr>
+          <w:rFonts w:ascii="Lucida Console" w:hAnsi="Lucida Console" w:cs="Lucida Console"/>
+          <w:b/>
+          <w:bCs/>
+          <w:color w:val="FF70FF"/>
+          <w:sz w:val="18"/>
+          <w:szCs w:val="18"/>
+        </w:rPr>
+        <w:t>forking</w:t>
+      </w:r>
+    </w:p>
+    <w:p>
+      <w:pPr>
+        <w:autoSpaceDE w:val="0"/>
+        <w:autoSpaceDN w:val="0"/>
+        <w:adjustRightInd w:val="0"/>
+        <w:spacing w:after="0" w:line="240" w:lineRule="auto"/>
+        <w:rPr>
+          <w:rFonts w:ascii="Lucida Console" w:hAnsi="Lucida Console" w:cs="Lucida Console"/>
+          <w:b/>
+          <w:bCs/>
+          <w:color w:val="FF70FF"/>
+          <w:sz w:val="18"/>
+          <w:szCs w:val="18"/>
+        </w:rPr>
+      </w:pPr>
+      <w:proofErr w:type="spellStart"/>
+      <w:r>
+        <w:rPr>
+          <w:rFonts w:ascii="Lucida Console" w:hAnsi="Lucida Console" w:cs="Lucida Console"/>
+          <w:b/>
+          <w:bCs/>
+          <w:color w:val="00F200"/>
+          <w:sz w:val="18"/>
+          <w:szCs w:val="18"/>
+        </w:rPr>
+        <w:t>PIDFile</w:t>
+      </w:r>
+      <w:proofErr w:type="spellEnd"/>
+      <w:r>
+        <w:rPr>
+          <w:rFonts w:ascii="Lucida Console" w:hAnsi="Lucida Console" w:cs="Lucida Console"/>
+          <w:sz w:val="18"/>
+          <w:szCs w:val="18"/>
+        </w:rPr>
+        <w:t>=</w:t>
+      </w:r>
+      <w:r>
+        <w:rPr>
+          <w:rFonts w:ascii="Lucida Console" w:hAnsi="Lucida Console" w:cs="Lucida Console"/>
+          <w:b/>
+          <w:bCs/>
+          <w:color w:val="FF70FF"/>
+          <w:sz w:val="18"/>
+          <w:szCs w:val="18"/>
+        </w:rPr>
+        <w:t>/run/</w:t>
+      </w:r>
+      <w:proofErr w:type="spellStart"/>
+      <w:r>
+        <w:rPr>
+          <w:rFonts w:ascii="Lucida Console" w:hAnsi="Lucida Console" w:cs="Lucida Console"/>
+          <w:b/>
+          <w:bCs/>
+          <w:color w:val="FF70FF"/>
+          <w:sz w:val="18"/>
+          <w:szCs w:val="18"/>
+        </w:rPr>
+        <w:t>nginx.pid</w:t>
+      </w:r>
+      <w:proofErr w:type="spellEnd"/>
+    </w:p>
+    <w:p>
+      <w:pPr>
+        <w:autoSpaceDE w:val="0"/>
+        <w:autoSpaceDN w:val="0"/>
+        <w:adjustRightInd w:val="0"/>
+        <w:spacing w:after="0" w:line="240" w:lineRule="auto"/>
+        <w:rPr>
+          <w:rFonts w:ascii="Lucida Console" w:hAnsi="Lucida Console" w:cs="Lucida Console"/>
+          <w:b/>
+          <w:bCs/>
+          <w:color w:val="00F0F0"/>
+          <w:sz w:val="18"/>
+          <w:szCs w:val="18"/>
+        </w:rPr>
+      </w:pPr>
+      <w:r>
+        <w:rPr>
+          <w:rFonts w:ascii="Lucida Console" w:hAnsi="Lucida Console" w:cs="Lucida Console"/>
+          <w:b/>
+          <w:bCs/>
+          <w:color w:val="00F0F0"/>
+          <w:sz w:val="18"/>
+          <w:szCs w:val="18"/>
+        </w:rPr>
+        <w:t># Nginx will fail to start if /run/</w:t>
+      </w:r>
+      <w:proofErr w:type="spellStart"/>
+      <w:r>
+        <w:rPr>
+          <w:rFonts w:ascii="Lucida Console" w:hAnsi="Lucida Console" w:cs="Lucida Console"/>
+          <w:b/>
+          <w:bCs/>
+          <w:color w:val="00F0F0"/>
+          <w:sz w:val="18"/>
+          <w:szCs w:val="18"/>
+        </w:rPr>
+        <w:t>nginx.pid</w:t>
+      </w:r>
+      <w:proofErr w:type="spellEnd"/>
+      <w:r>
+        <w:rPr>
+          <w:rFonts w:ascii="Lucida Console" w:hAnsi="Lucida Console" w:cs="Lucida Console"/>
+          <w:b/>
+          <w:bCs/>
+          <w:color w:val="00F0F0"/>
+          <w:sz w:val="18"/>
+          <w:szCs w:val="18"/>
+        </w:rPr>
+        <w:t xml:space="preserve"> already exists but has the wrong</w:t>
+      </w:r>
+    </w:p>
+    <w:p>
+      <w:pPr>
+        <w:autoSpaceDE w:val="0"/>
+        <w:autoSpaceDN w:val="0"/>
+        <w:adjustRightInd w:val="0"/>
+        <w:spacing w:after="0" w:line="240" w:lineRule="auto"/>
+        <w:rPr>
+          <w:rFonts w:ascii="Lucida Console" w:hAnsi="Lucida Console" w:cs="Lucida Console"/>
+          <w:b/>
+          <w:bCs/>
+          <w:color w:val="00F0F0"/>
+          <w:sz w:val="18"/>
+          <w:szCs w:val="18"/>
+        </w:rPr>
+      </w:pPr>
+      <w:r>
+        <w:rPr>
+          <w:rFonts w:ascii="Lucida Console" w:hAnsi="Lucida Console" w:cs="Lucida Console"/>
+          <w:b/>
+          <w:bCs/>
+          <w:color w:val="00F0F0"/>
+          <w:sz w:val="18"/>
+          <w:szCs w:val="18"/>
+        </w:rPr>
+        <w:t xml:space="preserve"># </w:t>
+      </w:r>
+      <w:proofErr w:type="spellStart"/>
+      <w:r>
+        <w:rPr>
+          <w:rFonts w:ascii="Lucida Console" w:hAnsi="Lucida Console" w:cs="Lucida Console"/>
+          <w:b/>
+          <w:bCs/>
+          <w:color w:val="00F0F0"/>
+          <w:sz w:val="18"/>
+          <w:szCs w:val="18"/>
+        </w:rPr>
+        <w:t>SELinux</w:t>
+      </w:r>
+      <w:proofErr w:type="spellEnd"/>
+      <w:r>
+        <w:rPr>
+          <w:rFonts w:ascii="Lucida Console" w:hAnsi="Lucida Console" w:cs="Lucida Console"/>
+          <w:b/>
+          <w:bCs/>
+          <w:color w:val="00F0F0"/>
+          <w:sz w:val="18"/>
+          <w:szCs w:val="18"/>
+        </w:rPr>
+        <w:t xml:space="preserve"> context. This might happen when running `</w:t>
+      </w:r>
+      <w:proofErr w:type="spellStart"/>
+      <w:r>
+        <w:rPr>
+          <w:rFonts w:ascii="Lucida Console" w:hAnsi="Lucida Console" w:cs="Lucida Console"/>
+          <w:b/>
+          <w:bCs/>
+          <w:color w:val="00F0F0"/>
+          <w:sz w:val="18"/>
+          <w:szCs w:val="18"/>
+        </w:rPr>
+        <w:t>nginx</w:t>
+      </w:r>
+      <w:proofErr w:type="spellEnd"/>
+      <w:r>
+        <w:rPr>
+          <w:rFonts w:ascii="Lucida Console" w:hAnsi="Lucida Console" w:cs="Lucida Console"/>
+          <w:b/>
+          <w:bCs/>
+          <w:color w:val="00F0F0"/>
+          <w:sz w:val="18"/>
+          <w:szCs w:val="18"/>
+        </w:rPr>
+        <w:t xml:space="preserve"> -t` from the </w:t>
+      </w:r>
+      <w:proofErr w:type="spellStart"/>
+      <w:r>
+        <w:rPr>
+          <w:rFonts w:ascii="Lucida Console" w:hAnsi="Lucida Console" w:cs="Lucida Console"/>
+          <w:b/>
+          <w:bCs/>
+          <w:color w:val="00F0F0"/>
+          <w:sz w:val="18"/>
+          <w:szCs w:val="18"/>
+        </w:rPr>
+        <w:t>cmdline</w:t>
+      </w:r>
+      <w:proofErr w:type="spellEnd"/>
+      <w:r>
+        <w:rPr>
+          <w:rFonts w:ascii="Lucida Console" w:hAnsi="Lucida Console" w:cs="Lucida Console"/>
+          <w:b/>
+          <w:bCs/>
+          <w:color w:val="00F0F0"/>
+          <w:sz w:val="18"/>
+          <w:szCs w:val="18"/>
+        </w:rPr>
+        <w:t>.</w:t>
+      </w:r>
+    </w:p>
+    <w:p>
+      <w:pPr>
+        <w:autoSpaceDE w:val="0"/>
+        <w:autoSpaceDN w:val="0"/>
+        <w:adjustRightInd w:val="0"/>
+        <w:spacing w:after="0" w:line="240" w:lineRule="auto"/>
+        <w:rPr>
+          <w:rFonts w:ascii="Lucida Console" w:hAnsi="Lucida Console" w:cs="Lucida Console"/>
+          <w:b/>
+          <w:bCs/>
+          <w:color w:val="00F0F0"/>
+          <w:sz w:val="18"/>
+          <w:szCs w:val="18"/>
+        </w:rPr>
+      </w:pPr>
+      <w:r>
+        <w:rPr>
+          <w:rFonts w:ascii="Lucida Console" w:hAnsi="Lucida Console" w:cs="Lucida Console"/>
+          <w:b/>
+          <w:bCs/>
+          <w:color w:val="00F0F0"/>
+          <w:sz w:val="18"/>
+          <w:szCs w:val="18"/>
+        </w:rPr>
+        <w:t># https://bugzilla.redhat.com/show_bug.cgi?id=1268621</w:t>
+      </w:r>
+    </w:p>
+    <w:p>
+      <w:pPr>
+        <w:autoSpaceDE w:val="0"/>
+        <w:autoSpaceDN w:val="0"/>
+        <w:adjustRightInd w:val="0"/>
+        <w:spacing w:after="0" w:line="240" w:lineRule="auto"/>
+        <w:rPr>
+          <w:rFonts w:ascii="Lucida Console" w:hAnsi="Lucida Console" w:cs="Lucida Console"/>
+          <w:b/>
+          <w:bCs/>
+          <w:color w:val="FF70FF"/>
+          <w:sz w:val="18"/>
+          <w:szCs w:val="18"/>
+        </w:rPr>
+      </w:pPr>
+      <w:proofErr w:type="spellStart"/>
+      <w:r>
+        <w:rPr>
+          <w:rFonts w:ascii="Lucida Console" w:hAnsi="Lucida Console" w:cs="Lucida Console"/>
+          <w:b/>
+          <w:bCs/>
+          <w:color w:val="00F200"/>
+          <w:sz w:val="18"/>
+          <w:szCs w:val="18"/>
+        </w:rPr>
+        <w:t>ExecStartPre</w:t>
+      </w:r>
+      <w:proofErr w:type="spellEnd"/>
+      <w:r>
+        <w:rPr>
+          <w:rFonts w:ascii="Lucida Console" w:hAnsi="Lucida Console" w:cs="Lucida Console"/>
+          <w:sz w:val="18"/>
+          <w:szCs w:val="18"/>
+        </w:rPr>
+        <w:t>=</w:t>
+      </w:r>
+      <w:r>
+        <w:rPr>
+          <w:rFonts w:ascii="Lucida Console" w:hAnsi="Lucida Console" w:cs="Lucida Console"/>
+          <w:b/>
+          <w:bCs/>
+          <w:color w:val="FF70FF"/>
+          <w:sz w:val="18"/>
+          <w:szCs w:val="18"/>
+        </w:rPr>
+        <w:t>/</w:t>
+      </w:r>
+      <w:proofErr w:type="spellStart"/>
+      <w:r>
+        <w:rPr>
+          <w:rFonts w:ascii="Lucida Console" w:hAnsi="Lucida Console" w:cs="Lucida Console"/>
+          <w:b/>
+          <w:bCs/>
+          <w:color w:val="FF70FF"/>
+          <w:sz w:val="18"/>
+          <w:szCs w:val="18"/>
+        </w:rPr>
+        <w:t>usr</w:t>
+      </w:r>
+      <w:proofErr w:type="spellEnd"/>
+      <w:r>
+        <w:rPr>
+          <w:rFonts w:ascii="Lucida Console" w:hAnsi="Lucida Console" w:cs="Lucida Console"/>
+          <w:b/>
+          <w:bCs/>
+          <w:color w:val="FF70FF"/>
+          <w:sz w:val="18"/>
+          <w:szCs w:val="18"/>
+        </w:rPr>
+        <w:t>/bin/rm -f /run/</w:t>
+      </w:r>
+      <w:proofErr w:type="spellStart"/>
+      <w:r>
+        <w:rPr>
+          <w:rFonts w:ascii="Lucida Console" w:hAnsi="Lucida Console" w:cs="Lucida Console"/>
+          <w:b/>
+          <w:bCs/>
+          <w:color w:val="FF70FF"/>
+          <w:sz w:val="18"/>
+          <w:szCs w:val="18"/>
+        </w:rPr>
+        <w:t>nginx.pid</w:t>
+      </w:r>
+      <w:proofErr w:type="spellEnd"/>
+    </w:p>
+    <w:p>
+      <w:pPr>
+        <w:autoSpaceDE w:val="0"/>
+        <w:autoSpaceDN w:val="0"/>
+        <w:adjustRightInd w:val="0"/>
+        <w:spacing w:after="0" w:line="240" w:lineRule="auto"/>
+        <w:rPr>
+          <w:rFonts w:ascii="Lucida Console" w:hAnsi="Lucida Console" w:cs="Lucida Console"/>
+          <w:b/>
+          <w:bCs/>
+          <w:color w:val="FF70FF"/>
+          <w:sz w:val="18"/>
+          <w:szCs w:val="18"/>
+        </w:rPr>
+      </w:pPr>
+      <w:proofErr w:type="spellStart"/>
+      <w:r>
+        <w:rPr>
+          <w:rFonts w:ascii="Lucida Console" w:hAnsi="Lucida Console" w:cs="Lucida Console"/>
+          <w:b/>
+          <w:bCs/>
+          <w:color w:val="00F200"/>
+          <w:sz w:val="18"/>
+          <w:szCs w:val="18"/>
+        </w:rPr>
+        <w:t>ExecStartPre</w:t>
+      </w:r>
+      <w:proofErr w:type="spellEnd"/>
+      <w:r>
+        <w:rPr>
+          <w:rFonts w:ascii="Lucida Console" w:hAnsi="Lucida Console" w:cs="Lucida Console"/>
+          <w:sz w:val="18"/>
+          <w:szCs w:val="18"/>
+        </w:rPr>
+        <w:t>=</w:t>
+      </w:r>
+      <w:r>
+        <w:rPr>
+          <w:rFonts w:ascii="Lucida Console" w:hAnsi="Lucida Console" w:cs="Lucida Console"/>
+          <w:b/>
+          <w:bCs/>
+          <w:color w:val="FF70FF"/>
+          <w:sz w:val="18"/>
+          <w:szCs w:val="18"/>
+        </w:rPr>
+        <w:t>/</w:t>
+      </w:r>
+      <w:proofErr w:type="spellStart"/>
+      <w:r>
+        <w:rPr>
+          <w:rFonts w:ascii="Lucida Console" w:hAnsi="Lucida Console" w:cs="Lucida Console"/>
+          <w:b/>
+          <w:bCs/>
+          <w:color w:val="FF70FF"/>
+          <w:sz w:val="18"/>
+          <w:szCs w:val="18"/>
+        </w:rPr>
+        <w:t>usr</w:t>
+      </w:r>
+      <w:proofErr w:type="spellEnd"/>
+      <w:r>
+        <w:rPr>
+          <w:rFonts w:ascii="Lucida Console" w:hAnsi="Lucida Console" w:cs="Lucida Console"/>
+          <w:b/>
+          <w:bCs/>
+          <w:color w:val="FF70FF"/>
+          <w:sz w:val="18"/>
+          <w:szCs w:val="18"/>
+        </w:rPr>
+        <w:t>/</w:t>
+      </w:r>
+      <w:proofErr w:type="spellStart"/>
+      <w:r>
+        <w:rPr>
+          <w:rFonts w:ascii="Lucida Console" w:hAnsi="Lucida Console" w:cs="Lucida Console"/>
+          <w:b/>
+          <w:bCs/>
+          <w:color w:val="FF70FF"/>
+          <w:sz w:val="18"/>
+          <w:szCs w:val="18"/>
+        </w:rPr>
+        <w:t>sbin</w:t>
+      </w:r>
+      <w:proofErr w:type="spellEnd"/>
+      <w:r>
+        <w:rPr>
+          <w:rFonts w:ascii="Lucida Console" w:hAnsi="Lucida Console" w:cs="Lucida Console"/>
+          <w:b/>
+          <w:bCs/>
+          <w:color w:val="FF70FF"/>
+          <w:sz w:val="18"/>
+          <w:szCs w:val="18"/>
+        </w:rPr>
+        <w:t>/</w:t>
+      </w:r>
+      <w:proofErr w:type="spellStart"/>
+      <w:r>
+        <w:rPr>
+          <w:rFonts w:ascii="Lucida Console" w:hAnsi="Lucida Console" w:cs="Lucida Console"/>
+          <w:b/>
+          <w:bCs/>
+          <w:color w:val="FF70FF"/>
+          <w:sz w:val="18"/>
+          <w:szCs w:val="18"/>
+        </w:rPr>
+        <w:t>nginx</w:t>
+      </w:r>
+      <w:proofErr w:type="spellEnd"/>
+      <w:r>
+        <w:rPr>
+          <w:rFonts w:ascii="Lucida Console" w:hAnsi="Lucida Console" w:cs="Lucida Console"/>
+          <w:b/>
+          <w:bCs/>
+          <w:color w:val="FF70FF"/>
+          <w:sz w:val="18"/>
+          <w:szCs w:val="18"/>
+        </w:rPr>
+        <w:t xml:space="preserve"> -t</w:t>
+      </w:r>
+    </w:p>
+    <w:p>
+      <w:pPr>
+        <w:autoSpaceDE w:val="0"/>
+        <w:autoSpaceDN w:val="0"/>
+        <w:adjustRightInd w:val="0"/>
+        <w:spacing w:after="0" w:line="240" w:lineRule="auto"/>
+        <w:rPr>
+          <w:rFonts w:ascii="Lucida Console" w:hAnsi="Lucida Console" w:cs="Lucida Console"/>
+          <w:b/>
+          <w:bCs/>
+          <w:color w:val="FF70FF"/>
+          <w:sz w:val="18"/>
+          <w:szCs w:val="18"/>
+        </w:rPr>
+      </w:pPr>
+      <w:proofErr w:type="spellStart"/>
+      <w:r>
+        <w:rPr>
+          <w:rFonts w:ascii="Lucida Console" w:hAnsi="Lucida Console" w:cs="Lucida Console"/>
+          <w:b/>
+          <w:bCs/>
+          <w:color w:val="00F200"/>
+          <w:sz w:val="18"/>
+          <w:szCs w:val="18"/>
+        </w:rPr>
+        <w:t>ExecStart</w:t>
+      </w:r>
+      <w:proofErr w:type="spellEnd"/>
+      <w:r>
+        <w:rPr>
+          <w:rFonts w:ascii="Lucida Console" w:hAnsi="Lucida Console" w:cs="Lucida Console"/>
+          <w:sz w:val="18"/>
+          <w:szCs w:val="18"/>
+        </w:rPr>
+        <w:t>=</w:t>
+      </w:r>
+      <w:r>
+        <w:rPr>
+          <w:rFonts w:ascii="Lucida Console" w:hAnsi="Lucida Console" w:cs="Lucida Console"/>
+          <w:b/>
+          <w:bCs/>
+          <w:color w:val="FF70FF"/>
+          <w:sz w:val="18"/>
+          <w:szCs w:val="18"/>
+        </w:rPr>
+        <w:t>/</w:t>
+      </w:r>
+      <w:proofErr w:type="spellStart"/>
+      <w:r>
+        <w:rPr>
+          <w:rFonts w:ascii="Lucida Console" w:hAnsi="Lucida Console" w:cs="Lucida Console"/>
+          <w:b/>
+          <w:bCs/>
+          <w:color w:val="FF70FF"/>
+          <w:sz w:val="18"/>
+          <w:szCs w:val="18"/>
+        </w:rPr>
+        <w:t>usr</w:t>
+      </w:r>
+      <w:proofErr w:type="spellEnd"/>
+      <w:r>
+        <w:rPr>
+          <w:rFonts w:ascii="Lucida Console" w:hAnsi="Lucida Console" w:cs="Lucida Console"/>
+          <w:b/>
+          <w:bCs/>
+          <w:color w:val="FF70FF"/>
+          <w:sz w:val="18"/>
+          <w:szCs w:val="18"/>
+        </w:rPr>
+        <w:t>/</w:t>
+      </w:r>
+      <w:proofErr w:type="spellStart"/>
+      <w:r>
+        <w:rPr>
+          <w:rFonts w:ascii="Lucida Console" w:hAnsi="Lucida Console" w:cs="Lucida Console"/>
+          <w:b/>
+          <w:bCs/>
+          <w:color w:val="FF70FF"/>
+          <w:sz w:val="18"/>
+          <w:szCs w:val="18"/>
+        </w:rPr>
+        <w:t>sbin</w:t>
+      </w:r>
+      <w:proofErr w:type="spellEnd"/>
+      <w:r>
+        <w:rPr>
+          <w:rFonts w:ascii="Lucida Console" w:hAnsi="Lucida Console" w:cs="Lucida Console"/>
+          <w:b/>
+          <w:bCs/>
+          <w:color w:val="FF70FF"/>
+          <w:sz w:val="18"/>
+          <w:szCs w:val="18"/>
+        </w:rPr>
+        <w:t>/</w:t>
+      </w:r>
+      <w:proofErr w:type="spellStart"/>
+      <w:r>
+        <w:rPr>
+          <w:rFonts w:ascii="Lucida Console" w:hAnsi="Lucida Console" w:cs="Lucida Console"/>
+          <w:b/>
+          <w:bCs/>
+          <w:color w:val="FF70FF"/>
+          <w:sz w:val="18"/>
+          <w:szCs w:val="18"/>
+        </w:rPr>
+        <w:t>nginx</w:t>
+      </w:r>
+      <w:proofErr w:type="spellEnd"/>
+    </w:p>
+    <w:p>
+      <w:pPr>
+        <w:autoSpaceDE w:val="0"/>
+        <w:autoSpaceDN w:val="0"/>
+        <w:adjustRightInd w:val="0"/>
+        <w:spacing w:after="0" w:line="240" w:lineRule="auto"/>
+        <w:rPr>
+          <w:rFonts w:ascii="Lucida Console" w:hAnsi="Lucida Console" w:cs="Lucida Console"/>
+          <w:b/>
+          <w:bCs/>
+          <w:color w:val="FF70FF"/>
+          <w:sz w:val="18"/>
+          <w:szCs w:val="18"/>
+        </w:rPr>
+      </w:pPr>
+      <w:proofErr w:type="spellStart"/>
+      <w:r>
+        <w:rPr>
+          <w:rFonts w:ascii="Lucida Console" w:hAnsi="Lucida Console" w:cs="Lucida Console"/>
+          <w:b/>
+          <w:bCs/>
+          <w:color w:val="00F200"/>
+          <w:sz w:val="18"/>
+          <w:szCs w:val="18"/>
+        </w:rPr>
+        <w:t>ExecReload</w:t>
+      </w:r>
+      <w:proofErr w:type="spellEnd"/>
+      <w:r>
+        <w:rPr>
+          <w:rFonts w:ascii="Lucida Console" w:hAnsi="Lucida Console" w:cs="Lucida Console"/>
+          <w:sz w:val="18"/>
+          <w:szCs w:val="18"/>
+        </w:rPr>
+        <w:t>=</w:t>
+      </w:r>
+      <w:r>
+        <w:rPr>
+          <w:rFonts w:ascii="Lucida Console" w:hAnsi="Lucida Console" w:cs="Lucida Console"/>
+          <w:b/>
+          <w:bCs/>
+          <w:color w:val="FF70FF"/>
+          <w:sz w:val="18"/>
+          <w:szCs w:val="18"/>
+        </w:rPr>
+        <w:t>/</w:t>
+      </w:r>
+      <w:proofErr w:type="spellStart"/>
+      <w:r>
+        <w:rPr>
+          <w:rFonts w:ascii="Lucida Console" w:hAnsi="Lucida Console" w:cs="Lucida Console"/>
+          <w:b/>
+          <w:bCs/>
+          <w:color w:val="FF70FF"/>
+          <w:sz w:val="18"/>
+          <w:szCs w:val="18"/>
+        </w:rPr>
+        <w:t>usr</w:t>
+      </w:r>
+      <w:proofErr w:type="spellEnd"/>
+      <w:r>
+        <w:rPr>
+          <w:rFonts w:ascii="Lucida Console" w:hAnsi="Lucida Console" w:cs="Lucida Console"/>
+          <w:b/>
+          <w:bCs/>
+          <w:color w:val="FF70FF"/>
+          <w:sz w:val="18"/>
+          <w:szCs w:val="18"/>
+        </w:rPr>
+        <w:t>/</w:t>
+      </w:r>
+      <w:proofErr w:type="spellStart"/>
+      <w:r>
+        <w:rPr>
+          <w:rFonts w:ascii="Lucida Console" w:hAnsi="Lucida Console" w:cs="Lucida Console"/>
+          <w:b/>
+          <w:bCs/>
+          <w:color w:val="FF70FF"/>
+          <w:sz w:val="18"/>
+          <w:szCs w:val="18"/>
+        </w:rPr>
+        <w:t>sbin</w:t>
+      </w:r>
+      <w:proofErr w:type="spellEnd"/>
+      <w:r>
+        <w:rPr>
+          <w:rFonts w:ascii="Lucida Console" w:hAnsi="Lucida Console" w:cs="Lucida Console"/>
+          <w:b/>
+          <w:bCs/>
+          <w:color w:val="FF70FF"/>
+          <w:sz w:val="18"/>
+          <w:szCs w:val="18"/>
+        </w:rPr>
+        <w:t>/</w:t>
+      </w:r>
+      <w:proofErr w:type="spellStart"/>
+      <w:r>
+        <w:rPr>
+          <w:rFonts w:ascii="Lucida Console" w:hAnsi="Lucida Console" w:cs="Lucida Console"/>
+          <w:b/>
+          <w:bCs/>
+          <w:color w:val="FF70FF"/>
+          <w:sz w:val="18"/>
+          <w:szCs w:val="18"/>
+        </w:rPr>
+        <w:t>nginx</w:t>
+      </w:r>
+      <w:proofErr w:type="spellEnd"/>
+      <w:r>
+        <w:rPr>
+          <w:rFonts w:ascii="Lucida Console" w:hAnsi="Lucida Console" w:cs="Lucida Console"/>
+          <w:b/>
+          <w:bCs/>
+          <w:color w:val="FF70FF"/>
+          <w:sz w:val="18"/>
+          <w:szCs w:val="18"/>
+        </w:rPr>
+        <w:t xml:space="preserve"> -s reload</w:t>
+      </w:r>
+    </w:p>
+    <w:p>
+      <w:pPr>
+        <w:autoSpaceDE w:val="0"/>
+        <w:autoSpaceDN w:val="0"/>
+        <w:adjustRightInd w:val="0"/>
+        <w:spacing w:after="0" w:line="240" w:lineRule="auto"/>
+        <w:rPr>
+          <w:rFonts w:ascii="Lucida Console" w:hAnsi="Lucida Console" w:cs="Lucida Console"/>
+          <w:b/>
+          <w:bCs/>
+          <w:color w:val="FF70FF"/>
+          <w:sz w:val="18"/>
+          <w:szCs w:val="18"/>
+        </w:rPr>
+      </w:pPr>
+      <w:proofErr w:type="spellStart"/>
+      <w:r>
+        <w:rPr>
+          <w:rFonts w:ascii="Lucida Console" w:hAnsi="Lucida Console" w:cs="Lucida Console"/>
+          <w:b/>
+          <w:bCs/>
+          <w:color w:val="00F200"/>
+          <w:sz w:val="18"/>
+          <w:szCs w:val="18"/>
+        </w:rPr>
+        <w:t>KillSignal</w:t>
+      </w:r>
+      <w:proofErr w:type="spellEnd"/>
+      <w:r>
+        <w:rPr>
+          <w:rFonts w:ascii="Lucida Console" w:hAnsi="Lucida Console" w:cs="Lucida Console"/>
+          <w:sz w:val="18"/>
+          <w:szCs w:val="18"/>
+        </w:rPr>
+        <w:t>=</w:t>
+      </w:r>
+      <w:r>
+        <w:rPr>
+          <w:rFonts w:ascii="Lucida Console" w:hAnsi="Lucida Console" w:cs="Lucida Console"/>
+          <w:b/>
+          <w:bCs/>
+          <w:color w:val="FF70FF"/>
+          <w:sz w:val="18"/>
+          <w:szCs w:val="18"/>
+        </w:rPr>
+        <w:t>SIGQUIT</w:t>
+      </w:r>
+    </w:p>
+    <w:p>
+      <w:pPr>
+        <w:autoSpaceDE w:val="0"/>
+        <w:autoSpaceDN w:val="0"/>
+        <w:adjustRightInd w:val="0"/>
+        <w:spacing w:after="0" w:line="240" w:lineRule="auto"/>
+        <w:rPr>
+          <w:rFonts w:ascii="Lucida Console" w:hAnsi="Lucida Console" w:cs="Lucida Console"/>
+          <w:b/>
+          <w:bCs/>
+          <w:color w:val="FF70FF"/>
+          <w:sz w:val="18"/>
+          <w:szCs w:val="18"/>
+        </w:rPr>
+      </w:pPr>
+      <w:proofErr w:type="spellStart"/>
+      <w:r>
+        <w:rPr>
+          <w:rFonts w:ascii="Lucida Console" w:hAnsi="Lucida Console" w:cs="Lucida Console"/>
+          <w:b/>
+          <w:bCs/>
+          <w:color w:val="00F200"/>
+          <w:sz w:val="18"/>
+          <w:szCs w:val="18"/>
+        </w:rPr>
+        <w:t>TimeoutStopSec</w:t>
+      </w:r>
+      <w:proofErr w:type="spellEnd"/>
+      <w:r>
+        <w:rPr>
+          <w:rFonts w:ascii="Lucida Console" w:hAnsi="Lucida Console" w:cs="Lucida Console"/>
+          <w:sz w:val="18"/>
+          <w:szCs w:val="18"/>
+        </w:rPr>
+        <w:t>=</w:t>
+      </w:r>
+      <w:r>
+        <w:rPr>
+          <w:rFonts w:ascii="Lucida Console" w:hAnsi="Lucida Console" w:cs="Lucida Console"/>
+          <w:b/>
+          <w:bCs/>
+          <w:color w:val="FF70FF"/>
+          <w:sz w:val="18"/>
+          <w:szCs w:val="18"/>
+        </w:rPr>
+        <w:t>5</w:t>
+      </w:r>
+    </w:p>
+    <w:p>
+      <w:pPr>
+        <w:autoSpaceDE w:val="0"/>
+        <w:autoSpaceDN w:val="0"/>
+        <w:adjustRightInd w:val="0"/>
+        <w:spacing w:after="0" w:line="240" w:lineRule="auto"/>
+        <w:rPr>
+          <w:rFonts w:ascii="Lucida Console" w:hAnsi="Lucida Console" w:cs="Lucida Console"/>
+          <w:b/>
+          <w:bCs/>
+          <w:color w:val="FF70FF"/>
+          <w:sz w:val="18"/>
+          <w:szCs w:val="18"/>
+        </w:rPr>
+      </w:pPr>
+      <w:proofErr w:type="spellStart"/>
+      <w:r>
+        <w:rPr>
+          <w:rFonts w:ascii="Lucida Console" w:hAnsi="Lucida Console" w:cs="Lucida Console"/>
+          <w:b/>
+          <w:bCs/>
+          <w:color w:val="00F200"/>
+          <w:sz w:val="18"/>
+          <w:szCs w:val="18"/>
+        </w:rPr>
+        <w:t>KillMode</w:t>
+      </w:r>
+      <w:proofErr w:type="spellEnd"/>
+      <w:r>
+        <w:rPr>
+          <w:rFonts w:ascii="Lucida Console" w:hAnsi="Lucida Console" w:cs="Lucida Console"/>
+          <w:sz w:val="18"/>
+          <w:szCs w:val="18"/>
+        </w:rPr>
+        <w:t>=</w:t>
+      </w:r>
+      <w:r>
+        <w:rPr>
+          <w:rFonts w:ascii="Lucida Console" w:hAnsi="Lucida Console" w:cs="Lucida Console"/>
+          <w:b/>
+          <w:bCs/>
+          <w:color w:val="FF70FF"/>
+          <w:sz w:val="18"/>
+          <w:szCs w:val="18"/>
+        </w:rPr>
+        <w:t>mixed</w:t>
+      </w:r>
+    </w:p>
+    <w:p>
+      <w:pPr>
+        <w:autoSpaceDE w:val="0"/>
+        <w:autoSpaceDN w:val="0"/>
+        <w:adjustRightInd w:val="0"/>
+        <w:spacing w:after="0" w:line="240" w:lineRule="auto"/>
+        <w:rPr>
+          <w:rFonts w:ascii="Lucida Console" w:hAnsi="Lucida Console" w:cs="Lucida Console"/>
+          <w:b/>
+          <w:bCs/>
+          <w:color w:val="FF70FF"/>
+          <w:sz w:val="18"/>
+          <w:szCs w:val="18"/>
+        </w:rPr>
+      </w:pPr>
+      <w:proofErr w:type="spellStart"/>
+      <w:r>
+        <w:rPr>
+          <w:rFonts w:ascii="Lucida Console" w:hAnsi="Lucida Console" w:cs="Lucida Console"/>
+          <w:b/>
+          <w:bCs/>
+          <w:color w:val="00F200"/>
+          <w:sz w:val="18"/>
+          <w:szCs w:val="18"/>
+        </w:rPr>
+        <w:t>PrivateTmp</w:t>
+      </w:r>
+      <w:proofErr w:type="spellEnd"/>
+      <w:r>
+        <w:rPr>
+          <w:rFonts w:ascii="Lucida Console" w:hAnsi="Lucida Console" w:cs="Lucida Console"/>
+          <w:sz w:val="18"/>
+          <w:szCs w:val="18"/>
+        </w:rPr>
+        <w:t>=</w:t>
+      </w:r>
+      <w:r>
+        <w:rPr>
+          <w:rFonts w:ascii="Lucida Console" w:hAnsi="Lucida Console" w:cs="Lucida Console"/>
+          <w:b/>
+          <w:bCs/>
+          <w:color w:val="FF70FF"/>
+          <w:sz w:val="18"/>
+          <w:szCs w:val="18"/>
+        </w:rPr>
+        <w:t>true</w:t>
+      </w:r>
+    </w:p>
+    <w:p>
+      <w:pPr>
+        <w:autoSpaceDE w:val="0"/>
+        <w:autoSpaceDN w:val="0"/>
+        <w:adjustRightInd w:val="0"/>
+        <w:spacing w:after="0" w:line="240" w:lineRule="auto"/>
+        <w:rPr>
+          <w:rFonts w:ascii="Lucida Console" w:hAnsi="Lucida Console" w:cs="Lucida Console"/>
+          <w:b/>
+          <w:bCs/>
+          <w:color w:val="FF70FF"/>
+          <w:sz w:val="18"/>
+          <w:szCs w:val="18"/>
+        </w:rPr>
+      </w:pPr>
+    </w:p>
+    <w:p>
+      <w:pPr>
+        <w:autoSpaceDE w:val="0"/>
+        <w:autoSpaceDN w:val="0"/>
+        <w:adjustRightInd w:val="0"/>
+        <w:spacing w:after="0" w:line="240" w:lineRule="auto"/>
+        <w:rPr>
+          <w:rFonts w:ascii="Lucida Console" w:hAnsi="Lucida Console" w:cs="Lucida Console"/>
+          <w:b/>
+          <w:bCs/>
+          <w:color w:val="FF7676"/>
+          <w:sz w:val="18"/>
+          <w:szCs w:val="18"/>
+        </w:rPr>
+      </w:pPr>
+      <w:r>
+        <w:rPr>
+          <w:rFonts w:ascii="Lucida Console" w:hAnsi="Lucida Console" w:cs="Lucida Console"/>
+          <w:b/>
+          <w:bCs/>
+          <w:color w:val="FF7676"/>
+          <w:sz w:val="18"/>
+          <w:szCs w:val="18"/>
+        </w:rPr>
+        <w:t>[Install]</w:t>
+      </w:r>
+    </w:p>
+    <w:p>
+      <w:pPr>
+        <w:autoSpaceDE w:val="0"/>
+        <w:autoSpaceDN w:val="0"/>
+        <w:adjustRightInd w:val="0"/>
+        <w:spacing w:after="0" w:line="240" w:lineRule="auto"/>
+        <w:rPr>
+          <w:rFonts w:ascii="Lucida Console" w:hAnsi="Lucida Console" w:cs="Lucida Console"/>
+          <w:b/>
+          <w:bCs/>
+          <w:color w:val="FF70FF"/>
+          <w:sz w:val="18"/>
+          <w:szCs w:val="18"/>
+        </w:rPr>
+      </w:pPr>
+      <w:proofErr w:type="spellStart"/>
+      <w:r>
+        <w:rPr>
+          <w:rFonts w:ascii="Lucida Console" w:hAnsi="Lucida Console" w:cs="Lucida Console"/>
+          <w:b/>
+          <w:bCs/>
+          <w:color w:val="00F200"/>
+          <w:sz w:val="18"/>
+          <w:szCs w:val="18"/>
+        </w:rPr>
+        <w:t>WantedBy</w:t>
+      </w:r>
+      <w:proofErr w:type="spellEnd"/>
+      <w:r>
+        <w:rPr>
+          <w:rFonts w:ascii="Lucida Console" w:hAnsi="Lucida Console" w:cs="Lucida Console"/>
+          <w:sz w:val="18"/>
+          <w:szCs w:val="18"/>
+        </w:rPr>
+        <w:t>=</w:t>
+      </w:r>
+      <w:r>
+        <w:rPr>
+          <w:rFonts w:ascii="Lucida Console" w:hAnsi="Lucida Console" w:cs="Lucida Console"/>
+          <w:b/>
+          <w:bCs/>
+          <w:color w:val="FF70FF"/>
+          <w:sz w:val="18"/>
+          <w:szCs w:val="18"/>
+        </w:rPr>
+        <w:t>multi-</w:t>
+      </w:r>
+      <w:proofErr w:type="spellStart"/>
+      <w:proofErr w:type="gramStart"/>
+      <w:r>
+        <w:rPr>
+          <w:rFonts w:ascii="Lucida Console" w:hAnsi="Lucida Console" w:cs="Lucida Console"/>
+          <w:b/>
+          <w:bCs/>
+          <w:color w:val="FF70FF"/>
+          <w:sz w:val="18"/>
+          <w:szCs w:val="18"/>
+        </w:rPr>
+        <w:t>user.target</w:t>
+      </w:r>
+      <w:proofErr w:type="spellEnd"/>
+      <w:proofErr w:type="gramEnd"/>
+    </w:p>
+    <w:p>
+      <w:pPr>
+        <w:autoSpaceDE w:val="0"/>
+        <w:autoSpaceDN w:val="0"/>
+        <w:adjustRightInd w:val="0"/>
+        <w:spacing w:after="0" w:line="240" w:lineRule="auto"/>
+        <w:rPr>
+          <w:rFonts w:ascii="Lucida Console" w:hAnsi="Lucida Console" w:cs="Lucida Console"/>
+          <w:sz w:val="18"/>
+          <w:szCs w:val="18"/>
+        </w:rPr>
+      </w:pPr>
+      <w:r>
+        <w:rPr>
+          <w:rFonts w:ascii="Lucida Console" w:hAnsi="Lucida Console" w:cs="Lucida Console"/>
+          <w:sz w:val="18"/>
+          <w:szCs w:val="18"/>
+        </w:rPr>
+        <w:t>CATALINA_BASE:   /opt/tomcat</w:t>
+      </w:r>
+    </w:p>
+    <w:p>
+      <w:pPr>
+        <w:autoSpaceDE w:val="0"/>
+        <w:autoSpaceDN w:val="0"/>
+        <w:adjustRightInd w:val="0"/>
+        <w:spacing w:after="0" w:line="240" w:lineRule="auto"/>
+        <w:rPr>
+          <w:rFonts w:ascii="Lucida Console" w:hAnsi="Lucida Console" w:cs="Lucida Console"/>
+          <w:sz w:val="18"/>
+          <w:szCs w:val="18"/>
+        </w:rPr>
+      </w:pPr>
+      <w:r>
+        <w:rPr>
+          <w:rFonts w:ascii="Lucida Console" w:hAnsi="Lucida Console" w:cs="Lucida Console"/>
+          <w:sz w:val="18"/>
+          <w:szCs w:val="18"/>
+        </w:rPr>
+        <w:t>Using CATALINA_HOME:   /opt/tomcat</w:t>
+      </w:r>
+    </w:p>
+    <w:p>
+      <w:pPr>
+        <w:autoSpaceDE w:val="0"/>
+        <w:autoSpaceDN w:val="0"/>
+        <w:adjustRightInd w:val="0"/>
+        <w:spacing w:after="0" w:line="240" w:lineRule="auto"/>
+        <w:rPr>
+          <w:rFonts w:ascii="Lucida Console" w:hAnsi="Lucida Console" w:cs="Lucida Console"/>
+          <w:sz w:val="18"/>
+          <w:szCs w:val="18"/>
+        </w:rPr>
+      </w:pPr>
+      <w:r>
+        <w:rPr>
+          <w:rFonts w:ascii="Lucida Console" w:hAnsi="Lucida Console" w:cs="Lucida Console"/>
+          <w:sz w:val="18"/>
+          <w:szCs w:val="18"/>
+        </w:rPr>
+        <w:t>Using CATALINA_TMPDIR: /opt/tomcat/temp</w:t>
+      </w:r>
+    </w:p>
+    <w:p>
+      <w:pPr>
+        <w:autoSpaceDE w:val="0"/>
+        <w:autoSpaceDN w:val="0"/>
+        <w:adjustRightInd w:val="0"/>
+        <w:spacing w:after="0" w:line="240" w:lineRule="auto"/>
+        <w:rPr>
+          <w:rFonts w:ascii="Lucida Console" w:hAnsi="Lucida Console" w:cs="Lucida Console"/>
+          <w:sz w:val="18"/>
+          <w:szCs w:val="18"/>
+        </w:rPr>
+      </w:pPr>
+      <w:r>
+        <w:rPr>
+          <w:rFonts w:ascii="Lucida Console" w:hAnsi="Lucida Console" w:cs="Lucida Console"/>
+          <w:sz w:val="18"/>
+          <w:szCs w:val="18"/>
+        </w:rPr>
+        <w:t>Using JRE_HOME:        /</w:t>
+      </w:r>
+      <w:proofErr w:type="spellStart"/>
+      <w:r>
+        <w:rPr>
+          <w:rFonts w:ascii="Lucida Console" w:hAnsi="Lucida Console" w:cs="Lucida Console"/>
+          <w:sz w:val="18"/>
+          <w:szCs w:val="18"/>
+        </w:rPr>
+        <w:t>usr</w:t>
+      </w:r>
+      <w:proofErr w:type="spellEnd"/>
+    </w:p>
+    <w:p>
+      <w:pPr>
+        <w:autoSpaceDE w:val="0"/>
+        <w:autoSpaceDN w:val="0"/>
+        <w:adjustRightInd w:val="0"/>
+        <w:spacing w:after="0" w:line="240" w:lineRule="auto"/>
+        <w:rPr>
+          <w:rFonts w:ascii="Lucida Console" w:hAnsi="Lucida Console" w:cs="Lucida Console"/>
+          <w:sz w:val="18"/>
+          <w:szCs w:val="18"/>
+        </w:rPr>
+      </w:pPr>
+      <w:r>
+        <w:rPr>
+          <w:rFonts w:ascii="Lucida Console" w:hAnsi="Lucida Console" w:cs="Lucida Console"/>
+          <w:sz w:val="18"/>
+          <w:szCs w:val="18"/>
+        </w:rPr>
+        <w:t>Using CLASSPATH:       /opt/tomcat/bin/bootstrap.jar:/opt/tomcat/bin/tomcat-juli.jar</w:t>
+      </w:r>
+    </w:p>
+    <w:p>
+      <w:pPr>
+        <w:autoSpaceDE w:val="0"/>
+        <w:autoSpaceDN w:val="0"/>
+        <w:adjustRightInd w:val="0"/>
+        <w:spacing w:after="0" w:line="240" w:lineRule="auto"/>
+        <w:rPr>
+          <w:rFonts w:ascii="Lucida Console" w:hAnsi="Lucida Console" w:cs="Lucida Console"/>
+          <w:sz w:val="18"/>
+          <w:szCs w:val="18"/>
+        </w:rPr>
+      </w:pPr>
+      <w:r>
+        <w:rPr>
+          <w:rFonts w:ascii="Lucida Console" w:hAnsi="Lucida Console" w:cs="Lucida Console"/>
+          <w:sz w:val="18"/>
+          <w:szCs w:val="18"/>
+        </w:rPr>
+        <w:t>Using CATALINA_OPTS:</w:t>
+      </w:r>
+    </w:p>
+    <w:p>
+      <w:pPr>
+        <w:autoSpaceDE w:val="0"/>
+        <w:autoSpaceDN w:val="0"/>
+        <w:adjustRightInd w:val="0"/>
+        <w:spacing w:after="0" w:line="240" w:lineRule="auto"/>
+        <w:rPr>
+          <w:rFonts w:ascii="Lucida Console" w:hAnsi="Lucida Console" w:cs="Lucida Console"/>
+          <w:sz w:val="18"/>
+          <w:szCs w:val="18"/>
+        </w:rPr>
+      </w:pPr>
+      <w:r>
+        <w:rPr>
+          <w:rFonts w:ascii="Lucida Console" w:hAnsi="Lucida Console" w:cs="Lucida Console"/>
+          <w:sz w:val="18"/>
+          <w:szCs w:val="18"/>
+        </w:rPr>
+        <w:t>Tomcat started.</w:t>
+      </w:r>
+    </w:p>
+    <w:p/>
+    <w:p/>
+    <w:p>
+      <w:r>
+        <w:rPr>
+          <w:noProof/>
+        </w:rPr>
+        <w:t xml:space="preserve">    /system</w:t>
+      </w:r>
+      <w:r>
+        <w:rPr>
+          <w:noProof/>
+        </w:rPr>
+        <w:drawing>
+          <wp:inline distT="0" distB="0" distL="0" distR="0" wp14:anchorId="3C88A3D8" wp14:editId="0A926834">
+            <wp:extent cx="5943600" cy="1332865"/>
+            <wp:effectExtent l="0" t="0" r="0" b="635"/>
+            <wp:docPr id="5" name="Picture 5"/>
+            <wp:cNvGraphicFramePr>
+              <a:graphicFrameLocks xmlns:a="http://schemas.openxmlformats.org/drawingml/2006/main" noChangeAspect="1"/>
+            </wp:cNvGraphicFramePr>
+            <a:graphic xmlns:a="http://schemas.openxmlformats.org/drawingml/2006/main">
+              <a:graphicData uri="http://schemas.openxmlformats.org/drawingml/2006/picture">
+                <pic:pic xmlns:pic="http://schemas.openxmlformats.org/drawingml/2006/picture">
+                  <pic:nvPicPr>
+                    <pic:cNvPr id="1" name=""/>
+                    <pic:cNvPicPr/>
+                  </pic:nvPicPr>
+                  <pic:blipFill>
+                    <a:blip r:embed="rId8"/>
+                    <a:stretch>
+                      <a:fillRect/>
+                    </a:stretch>
+                  </pic:blipFill>
+                  <pic:spPr>
+                    <a:xfrm>
+                      <a:off x="0" y="0"/>
+                      <a:ext cx="5943600" cy="1332865"/>
+                    </a:xfrm>
+                    <a:prstGeom prst="rect">
+                      <a:avLst/>
+                    </a:prstGeom>
+                  </pic:spPr>
+                </pic:pic>
+              </a:graphicData>
+            </a:graphic>
+          </wp:inline>
+        </w:drawing>
+      </w:r>
+    </w:p>
+    <w:p/>
+    <w:p/>
     <w:p/>
     <w:sectPr>
       <w:pgSz w:w="12240" w:h="15840"/>
